--- a/src/FURPS Requirements Document.docx
+++ b/src/FURPS Requirements Document.docx
@@ -1,6 +1,6 @@
 
 <file path=word/document.xml><?xml version="1.0" encoding="utf-8"?>
-<w:document xmlns:wpc="http://schemas.microsoft.com/office/word/2010/wordprocessingCanvas" xmlns:cx="http://schemas.microsoft.com/office/drawing/2014/chartex" xmlns:mc="http://schemas.openxmlformats.org/markup-compatibility/2006" xmlns:o="urn:schemas-microsoft-com:office:office" xmlns:r="http://schemas.openxmlformats.org/officeDocument/2006/relationships" xmlns:m="http://schemas.openxmlformats.org/officeDocument/2006/math" xmlns:v="urn:schemas-microsoft-com:vml" xmlns:wp14="http://schemas.microsoft.com/office/word/2010/wordprocessingDrawing" xmlns:wp="http://schemas.openxmlformats.org/drawingml/2006/wordprocessingDrawing" xmlns:w10="urn:schemas-microsoft-com:office:word" xmlns:w="http://schemas.openxmlformats.org/wordprocessingml/2006/main" xmlns:w14="http://schemas.microsoft.com/office/word/2010/wordml" xmlns:w15="http://schemas.microsoft.com/office/word/2012/wordml" xmlns:w16se="http://schemas.microsoft.com/office/word/2015/wordml/symex" xmlns:wpg="http://schemas.microsoft.com/office/word/2010/wordprocessingGroup" xmlns:wpi="http://schemas.microsoft.com/office/word/2010/wordprocessingInk" xmlns:wne="http://schemas.microsoft.com/office/word/2006/wordml" xmlns:wps="http://schemas.microsoft.com/office/word/2010/wordprocessingShape" mc:Ignorable="w14 w15 w16se wp14">
+<w:document xmlns:wpc="http://schemas.microsoft.com/office/word/2010/wordprocessingCanvas" xmlns:cx="http://schemas.microsoft.com/office/drawing/2014/chartex" xmlns:cx1="http://schemas.microsoft.com/office/drawing/2015/9/8/chartex" xmlns:cx2="http://schemas.microsoft.com/office/drawing/2015/10/21/chartex" xmlns:cx3="http://schemas.microsoft.com/office/drawing/2016/5/9/chartex" xmlns:cx4="http://schemas.microsoft.com/office/drawing/2016/5/10/chartex" xmlns:cx5="http://schemas.microsoft.com/office/drawing/2016/5/11/chartex" xmlns:cx6="http://schemas.microsoft.com/office/drawing/2016/5/12/chartex" xmlns:cx7="http://schemas.microsoft.com/office/drawing/2016/5/13/chartex" xmlns:cx8="http://schemas.microsoft.com/office/drawing/2016/5/14/chartex" xmlns:mc="http://schemas.openxmlformats.org/markup-compatibility/2006" xmlns:aink="http://schemas.microsoft.com/office/drawing/2016/ink" xmlns:am3d="http://schemas.microsoft.com/office/drawing/2017/model3d" xmlns:o="urn:schemas-microsoft-com:office:office" xmlns:r="http://schemas.openxmlformats.org/officeDocument/2006/relationships" xmlns:m="http://schemas.openxmlformats.org/officeDocument/2006/math" xmlns:v="urn:schemas-microsoft-com:vml" xmlns:wp14="http://schemas.microsoft.com/office/word/2010/wordprocessingDrawing" xmlns:wp="http://schemas.openxmlformats.org/drawingml/2006/wordprocessingDrawing" xmlns:w10="urn:schemas-microsoft-com:office:word" xmlns:w="http://schemas.openxmlformats.org/wordprocessingml/2006/main" xmlns:w14="http://schemas.microsoft.com/office/word/2010/wordml" xmlns:w15="http://schemas.microsoft.com/office/word/2012/wordml" xmlns:w16cid="http://schemas.microsoft.com/office/word/2016/wordml/cid" xmlns:w16se="http://schemas.microsoft.com/office/word/2015/wordml/symex" xmlns:wpg="http://schemas.microsoft.com/office/word/2010/wordprocessingGroup" xmlns:wpi="http://schemas.microsoft.com/office/word/2010/wordprocessingInk" xmlns:wne="http://schemas.microsoft.com/office/word/2006/wordml" xmlns:wps="http://schemas.microsoft.com/office/word/2010/wordprocessingShape" mc:Ignorable="w14 w15 w16se w16cid wp14">
   <w:body>
     <w:p>
       <w:pPr>
@@ -51,13 +51,8 @@
         </w:rPr>
       </w:pPr>
       <w:r>
-        <w:t xml:space="preserve">Have a game description greeting the </w:t>
-      </w:r>
-      <w:proofErr w:type="gramStart"/>
-      <w:r>
-        <w:t>player.</w:t>
-      </w:r>
-      <w:proofErr w:type="gramEnd"/>
+        <w:t>Have a game description greeting the player.</w:t>
+      </w:r>
     </w:p>
     <w:p>
       <w:pPr>
@@ -441,13 +436,51 @@
     <w:p>
       <w:pPr>
         <w:pStyle w:val="ListParagraph"/>
-      </w:pPr>
-    </w:p>
-    <w:p>
-      <w:pPr>
-        <w:pStyle w:val="ListParagraph"/>
-        <w:ind w:left="1440"/>
-      </w:pPr>
+        <w:numPr>
+          <w:ilvl w:val="0"/>
+          <w:numId w:val="1"/>
+        </w:numPr>
+      </w:pPr>
+      <w:r>
+        <w:t>Create User button added</w:t>
+      </w:r>
+    </w:p>
+    <w:p>
+      <w:pPr>
+        <w:pStyle w:val="ListParagraph"/>
+        <w:numPr>
+          <w:ilvl w:val="1"/>
+          <w:numId w:val="1"/>
+        </w:numPr>
+      </w:pPr>
+      <w:r>
+        <w:t xml:space="preserve">Program no longer automatically creates user when the name and password do not match the one in </w:t>
+      </w:r>
+      <w:proofErr w:type="gramStart"/>
+      <w:r>
+        <w:t>the .</w:t>
+      </w:r>
+      <w:proofErr w:type="spellStart"/>
+      <w:r>
+        <w:t>ser</w:t>
+      </w:r>
+      <w:proofErr w:type="spellEnd"/>
+      <w:proofErr w:type="gramEnd"/>
+      <w:r>
+        <w:t xml:space="preserve"> file.</w:t>
+      </w:r>
+    </w:p>
+    <w:p>
+      <w:pPr>
+        <w:pStyle w:val="ListParagraph"/>
+        <w:numPr>
+          <w:ilvl w:val="1"/>
+          <w:numId w:val="1"/>
+        </w:numPr>
+      </w:pPr>
+      <w:r>
+        <w:t>This makes it a lot less confusing when creating a new account</w:t>
+      </w:r>
     </w:p>
     <w:p>
       <w:pPr>
@@ -567,15 +600,15 @@
         </w:numPr>
       </w:pPr>
       <w:r>
-        <w:t xml:space="preserve">In each games individual </w:t>
+        <w:t xml:space="preserve">In each </w:t>
       </w:r>
       <w:proofErr w:type="gramStart"/>
       <w:r>
-        <w:t>bracket</w:t>
+        <w:t>games</w:t>
       </w:r>
       <w:proofErr w:type="gramEnd"/>
       <w:r>
-        <w:t xml:space="preserve"> the teams scores should be displayed so it is clear to the user why a certain team won and the other lost.</w:t>
+        <w:t xml:space="preserve"> individual bracket the teams scores should be displayed so it is clear to the user why a certain team won and the other lost.</w:t>
       </w:r>
     </w:p>
     <w:p>
@@ -600,6 +633,18 @@
       </w:pPr>
       <w:r>
         <w:t>Upon clicking removes current user’s data from the application</w:t>
+      </w:r>
+    </w:p>
+    <w:p>
+      <w:pPr>
+        <w:pStyle w:val="ListParagraph"/>
+        <w:numPr>
+          <w:ilvl w:val="0"/>
+          <w:numId w:val="4"/>
+        </w:numPr>
+      </w:pPr>
+      <w:r>
+        <w:t>Simple tutorial with explanation on how to use the program</w:t>
       </w:r>
     </w:p>
     <w:p>
@@ -650,8 +695,6 @@
       <w:r>
         <w:t>Catch input output exceptions</w:t>
       </w:r>
-      <w:bookmarkStart w:id="0" w:name="_GoBack"/>
-      <w:bookmarkEnd w:id="0"/>
     </w:p>
     <w:p>
       <w:pPr>
@@ -694,7 +737,63 @@
       </w:r>
       <w:proofErr w:type="spellEnd"/>
       <w:r>
-        <w:t xml:space="preserve"> sha-256 that will verify whether or not the user entered the correct password based on the calculated hash</w:t>
+        <w:t xml:space="preserve"> sha-256 that will verify </w:t>
+      </w:r>
+      <w:proofErr w:type="gramStart"/>
+      <w:r>
+        <w:t>whether or not</w:t>
+      </w:r>
+      <w:proofErr w:type="gramEnd"/>
+      <w:r>
+        <w:t xml:space="preserve"> the user entered the correct password based on the calculated hash</w:t>
+      </w:r>
+    </w:p>
+    <w:p>
+      <w:pPr>
+        <w:pStyle w:val="ListParagraph"/>
+        <w:numPr>
+          <w:ilvl w:val="0"/>
+          <w:numId w:val="5"/>
+        </w:numPr>
+      </w:pPr>
+      <w:r>
+        <w:t>Added minimum password length</w:t>
+      </w:r>
+    </w:p>
+    <w:p>
+      <w:pPr>
+        <w:pStyle w:val="ListParagraph"/>
+        <w:numPr>
+          <w:ilvl w:val="1"/>
+          <w:numId w:val="5"/>
+        </w:numPr>
+      </w:pPr>
+      <w:r>
+        <w:t>Passwords were too insecure before with the ability to make your password a single letter or number</w:t>
+      </w:r>
+    </w:p>
+    <w:p>
+      <w:pPr>
+        <w:pStyle w:val="ListParagraph"/>
+        <w:numPr>
+          <w:ilvl w:val="0"/>
+          <w:numId w:val="5"/>
+        </w:numPr>
+      </w:pPr>
+      <w:r>
+        <w:t>Added a confirmation message when attempting to finalize the bracket</w:t>
+      </w:r>
+    </w:p>
+    <w:p>
+      <w:pPr>
+        <w:pStyle w:val="ListParagraph"/>
+        <w:numPr>
+          <w:ilvl w:val="1"/>
+          <w:numId w:val="5"/>
+        </w:numPr>
+      </w:pPr>
+      <w:r>
+        <w:t>This was added just to make sure you didn’t accidently click the finalize button</w:t>
       </w:r>
     </w:p>
     <w:p>
@@ -719,6 +818,7 @@
         </w:numPr>
       </w:pPr>
       <w:r>
+        <w:lastRenderedPageBreak/>
         <w:t>Program should support up to 4 players</w:t>
       </w:r>
     </w:p>
@@ -768,7 +868,6 @@
         </w:numPr>
       </w:pPr>
       <w:r>
-        <w:lastRenderedPageBreak/>
         <w:t>Allow the user to remove a previously selected team before finalizing bracket. Allow user to make edits to their bracket whenever as long as the finalize button has not been selected.</w:t>
       </w:r>
     </w:p>
@@ -819,6 +918,56 @@
       <w:r>
         <w:t>Adds color to the program to make the application look nicer</w:t>
       </w:r>
+    </w:p>
+    <w:p>
+      <w:pPr>
+        <w:pStyle w:val="ListParagraph"/>
+        <w:numPr>
+          <w:ilvl w:val="0"/>
+          <w:numId w:val="6"/>
+        </w:numPr>
+      </w:pPr>
+      <w:r>
+        <w:t>Resized Northern Kentucky and South Dakota State to make them fit better in their respective buttons</w:t>
+      </w:r>
+    </w:p>
+    <w:p>
+      <w:pPr>
+        <w:pStyle w:val="ListParagraph"/>
+        <w:numPr>
+          <w:ilvl w:val="1"/>
+          <w:numId w:val="6"/>
+        </w:numPr>
+      </w:pPr>
+      <w:r>
+        <w:t>Now Northern KY and S. Dakota State</w:t>
+      </w:r>
+    </w:p>
+    <w:p>
+      <w:pPr>
+        <w:pStyle w:val="ListParagraph"/>
+        <w:numPr>
+          <w:ilvl w:val="0"/>
+          <w:numId w:val="6"/>
+        </w:numPr>
+      </w:pPr>
+      <w:r>
+        <w:t>Reformatted orientation of Choose Division button to be more user friendly</w:t>
+      </w:r>
+    </w:p>
+    <w:p>
+      <w:pPr>
+        <w:pStyle w:val="ListParagraph"/>
+        <w:numPr>
+          <w:ilvl w:val="0"/>
+          <w:numId w:val="6"/>
+        </w:numPr>
+      </w:pPr>
+      <w:r>
+        <w:t>Moved location of final two teams to look nicer and be easier to differentiate between</w:t>
+      </w:r>
+      <w:bookmarkStart w:id="0" w:name="_GoBack"/>
+      <w:bookmarkEnd w:id="0"/>
     </w:p>
     <w:p>
       <w:pPr>
@@ -971,13 +1120,14 @@
     <w:p>
       <w:pPr>
         <w:pStyle w:val="ListParagraph"/>
-        <w:ind w:left="1440"/>
-      </w:pPr>
-    </w:p>
-    <w:p>
-      <w:pPr>
-        <w:pStyle w:val="ListParagraph"/>
-      </w:pPr>
+        <w:numPr>
+          <w:ilvl w:val="0"/>
+          <w:numId w:val="7"/>
+        </w:numPr>
+      </w:pPr>
+      <w:r>
+        <w:t>Redesigned the UML</w:t>
+      </w:r>
     </w:p>
     <w:sectPr>
       <w:pgSz w:w="12240" w:h="15840"/>
@@ -990,7 +1140,7 @@
 </file>
 
 <file path=word/numbering.xml><?xml version="1.0" encoding="utf-8"?>
-<w:numbering xmlns:wpc="http://schemas.microsoft.com/office/word/2010/wordprocessingCanvas" xmlns:cx="http://schemas.microsoft.com/office/drawing/2014/chartex" xmlns:mc="http://schemas.openxmlformats.org/markup-compatibility/2006" xmlns:o="urn:schemas-microsoft-com:office:office" xmlns:r="http://schemas.openxmlformats.org/officeDocument/2006/relationships" xmlns:m="http://schemas.openxmlformats.org/officeDocument/2006/math" xmlns:v="urn:schemas-microsoft-com:vml" xmlns:wp14="http://schemas.microsoft.com/office/word/2010/wordprocessingDrawing" xmlns:wp="http://schemas.openxmlformats.org/drawingml/2006/wordprocessingDrawing" xmlns:w10="urn:schemas-microsoft-com:office:word" xmlns:w="http://schemas.openxmlformats.org/wordprocessingml/2006/main" xmlns:w14="http://schemas.microsoft.com/office/word/2010/wordml" xmlns:w15="http://schemas.microsoft.com/office/word/2012/wordml" xmlns:w16se="http://schemas.microsoft.com/office/word/2015/wordml/symex" xmlns:wpg="http://schemas.microsoft.com/office/word/2010/wordprocessingGroup" xmlns:wpi="http://schemas.microsoft.com/office/word/2010/wordprocessingInk" xmlns:wne="http://schemas.microsoft.com/office/word/2006/wordml" xmlns:wps="http://schemas.microsoft.com/office/word/2010/wordprocessingShape" mc:Ignorable="w14 w15 w16se wp14">
+<w:numbering xmlns:wpc="http://schemas.microsoft.com/office/word/2010/wordprocessingCanvas" xmlns:cx="http://schemas.microsoft.com/office/drawing/2014/chartex" xmlns:cx1="http://schemas.microsoft.com/office/drawing/2015/9/8/chartex" xmlns:cx2="http://schemas.microsoft.com/office/drawing/2015/10/21/chartex" xmlns:cx3="http://schemas.microsoft.com/office/drawing/2016/5/9/chartex" xmlns:cx4="http://schemas.microsoft.com/office/drawing/2016/5/10/chartex" xmlns:cx5="http://schemas.microsoft.com/office/drawing/2016/5/11/chartex" xmlns:cx6="http://schemas.microsoft.com/office/drawing/2016/5/12/chartex" xmlns:cx7="http://schemas.microsoft.com/office/drawing/2016/5/13/chartex" xmlns:cx8="http://schemas.microsoft.com/office/drawing/2016/5/14/chartex" xmlns:mc="http://schemas.openxmlformats.org/markup-compatibility/2006" xmlns:aink="http://schemas.microsoft.com/office/drawing/2016/ink" xmlns:am3d="http://schemas.microsoft.com/office/drawing/2017/model3d" xmlns:o="urn:schemas-microsoft-com:office:office" xmlns:r="http://schemas.openxmlformats.org/officeDocument/2006/relationships" xmlns:m="http://schemas.openxmlformats.org/officeDocument/2006/math" xmlns:v="urn:schemas-microsoft-com:vml" xmlns:wp14="http://schemas.microsoft.com/office/word/2010/wordprocessingDrawing" xmlns:wp="http://schemas.openxmlformats.org/drawingml/2006/wordprocessingDrawing" xmlns:w10="urn:schemas-microsoft-com:office:word" xmlns:w="http://schemas.openxmlformats.org/wordprocessingml/2006/main" xmlns:w14="http://schemas.microsoft.com/office/word/2010/wordml" xmlns:w15="http://schemas.microsoft.com/office/word/2012/wordml" xmlns:w16cid="http://schemas.microsoft.com/office/word/2016/wordml/cid" xmlns:w16se="http://schemas.microsoft.com/office/word/2015/wordml/symex" xmlns:wpg="http://schemas.microsoft.com/office/word/2010/wordprocessingGroup" xmlns:wpi="http://schemas.microsoft.com/office/word/2010/wordprocessingInk" xmlns:wne="http://schemas.microsoft.com/office/word/2006/wordml" xmlns:wps="http://schemas.microsoft.com/office/word/2010/wordprocessingShape" mc:Ignorable="w14 w15 w16se w16cid wp14">
   <w:abstractNum w:abstractNumId="0" w15:restartNumberingAfterBreak="0">
     <w:nsid w:val="1EEB4972"/>
     <w:multiLevelType w:val="hybridMultilevel"/>
@@ -1783,7 +1933,7 @@
 </file>
 
 <file path=word/styles.xml><?xml version="1.0" encoding="utf-8"?>
-<w:styles xmlns:mc="http://schemas.openxmlformats.org/markup-compatibility/2006" xmlns:r="http://schemas.openxmlformats.org/officeDocument/2006/relationships" xmlns:w="http://schemas.openxmlformats.org/wordprocessingml/2006/main" xmlns:w14="http://schemas.microsoft.com/office/word/2010/wordml" xmlns:w15="http://schemas.microsoft.com/office/word/2012/wordml" xmlns:w16se="http://schemas.microsoft.com/office/word/2015/wordml/symex" mc:Ignorable="w14 w15 w16se">
+<w:styles xmlns:mc="http://schemas.openxmlformats.org/markup-compatibility/2006" xmlns:r="http://schemas.openxmlformats.org/officeDocument/2006/relationships" xmlns:w="http://schemas.openxmlformats.org/wordprocessingml/2006/main" xmlns:w14="http://schemas.microsoft.com/office/word/2010/wordml" xmlns:w15="http://schemas.microsoft.com/office/word/2012/wordml" xmlns:w16cid="http://schemas.microsoft.com/office/word/2016/wordml/cid" xmlns:w16se="http://schemas.microsoft.com/office/word/2015/wordml/symex" mc:Ignorable="w14 w15 w16se w16cid">
   <w:docDefaults>
     <w:rPrDefault>
       <w:rPr>
@@ -1799,7 +1949,7 @@
       </w:pPr>
     </w:pPrDefault>
   </w:docDefaults>
-  <w:latentStyles w:defLockedState="0" w:defUIPriority="99" w:defSemiHidden="0" w:defUnhideWhenUsed="0" w:defQFormat="0" w:count="371">
+  <w:latentStyles w:defLockedState="0" w:defUIPriority="99" w:defSemiHidden="0" w:defUnhideWhenUsed="0" w:defQFormat="0" w:count="375">
     <w:lsdException w:name="Normal" w:uiPriority="0" w:qFormat="1"/>
     <w:lsdException w:name="heading 1" w:uiPriority="9" w:qFormat="1"/>
     <w:lsdException w:name="heading 2" w:semiHidden="1" w:uiPriority="9" w:unhideWhenUsed="1" w:qFormat="1"/>
@@ -1905,7 +2055,6 @@
     <w:lsdException w:name="HTML Sample" w:semiHidden="1" w:unhideWhenUsed="1"/>
     <w:lsdException w:name="HTML Typewriter" w:semiHidden="1" w:unhideWhenUsed="1"/>
     <w:lsdException w:name="HTML Variable" w:semiHidden="1" w:unhideWhenUsed="1"/>
-    <w:lsdException w:name="Normal Table" w:semiHidden="1" w:unhideWhenUsed="1"/>
     <w:lsdException w:name="annotation subject" w:semiHidden="1" w:unhideWhenUsed="1"/>
     <w:lsdException w:name="No List" w:semiHidden="1" w:unhideWhenUsed="1"/>
     <w:lsdException w:name="Outline List 1" w:semiHidden="1" w:unhideWhenUsed="1"/>
@@ -1949,10 +2098,8 @@
     <w:lsdException w:name="Table Elegant" w:semiHidden="1" w:unhideWhenUsed="1"/>
     <w:lsdException w:name="Table Professional" w:semiHidden="1" w:unhideWhenUsed="1"/>
     <w:lsdException w:name="Table Subtle 1" w:semiHidden="1" w:unhideWhenUsed="1"/>
-    <w:lsdException w:name="Table Subtle 2" w:semiHidden="1" w:unhideWhenUsed="1"/>
     <w:lsdException w:name="Table Web 1" w:semiHidden="1" w:unhideWhenUsed="1"/>
     <w:lsdException w:name="Table Web 2" w:semiHidden="1" w:unhideWhenUsed="1"/>
-    <w:lsdException w:name="Table Web 3" w:semiHidden="1" w:unhideWhenUsed="1"/>
     <w:lsdException w:name="Balloon Text" w:semiHidden="1" w:unhideWhenUsed="1"/>
     <w:lsdException w:name="Table Grid" w:uiPriority="39"/>
     <w:lsdException w:name="Table Theme" w:semiHidden="1" w:unhideWhenUsed="1"/>
@@ -2171,6 +2318,10 @@
     <w:lsdException w:name="List Table 5 Dark Accent 6" w:uiPriority="50"/>
     <w:lsdException w:name="List Table 6 Colorful Accent 6" w:uiPriority="51"/>
     <w:lsdException w:name="List Table 7 Colorful Accent 6" w:uiPriority="52"/>
+    <w:lsdException w:name="Mention" w:semiHidden="1" w:unhideWhenUsed="1"/>
+    <w:lsdException w:name="Smart Hyperlink" w:semiHidden="1" w:unhideWhenUsed="1"/>
+    <w:lsdException w:name="Hashtag" w:semiHidden="1" w:unhideWhenUsed="1"/>
+    <w:lsdException w:name="Unresolved Mention" w:semiHidden="1" w:unhideWhenUsed="1"/>
   </w:latentStyles>
   <w:style w:type="paragraph" w:default="1" w:styleId="Normal">
     <w:name w:val="Normal"/>
